--- a/Avinash VS Resume.docx
+++ b/Avinash VS Resume.docx
@@ -1,6 +1,6 @@
 
 <file path=word/document.xml><?xml version="1.0" encoding="utf-8"?>
-<w:document xmlns:wpc="http://schemas.microsoft.com/office/word/2010/wordprocessingCanvas" xmlns:mo="http://schemas.microsoft.com/office/mac/office/2008/main" xmlns:mc="http://schemas.openxmlformats.org/markup-compatibility/2006" xmlns:mv="urn:schemas-microsoft-com:mac:vml" xmlns:o="urn:schemas-microsoft-com:office:office" xmlns:r="http://schemas.openxmlformats.org/officeDocument/2006/relationships" xmlns:m="http://schemas.openxmlformats.org/officeDocument/2006/math" xmlns:v="urn:schemas-microsoft-com:vml" xmlns:wp14="http://schemas.microsoft.com/office/word/2010/wordprocessingDrawing" xmlns:wp="http://schemas.openxmlformats.org/drawingml/2006/wordprocessingDrawing" xmlns:w10="urn:schemas-microsoft-com:office:word" xmlns:w="http://schemas.openxmlformats.org/wordprocessingml/2006/main" xmlns:w14="http://schemas.microsoft.com/office/word/2010/wordml" xmlns:w15="http://schemas.microsoft.com/office/word/2012/wordml" xmlns:wpg="http://schemas.microsoft.com/office/word/2010/wordprocessingGroup" xmlns:wpi="http://schemas.microsoft.com/office/word/2010/wordprocessingInk" xmlns:wne="http://schemas.microsoft.com/office/word/2006/wordml" xmlns:wps="http://schemas.microsoft.com/office/word/2010/wordprocessingShape" mc:Ignorable="w14 w15 wp14">
+<w:document xmlns:wpc="http://schemas.microsoft.com/office/word/2010/wordprocessingCanvas" xmlns:cx="http://schemas.microsoft.com/office/drawing/2014/chartex" xmlns:cx1="http://schemas.microsoft.com/office/drawing/2015/9/8/chartex" xmlns:cx2="http://schemas.microsoft.com/office/drawing/2015/10/21/chartex" xmlns:cx3="http://schemas.microsoft.com/office/drawing/2016/5/9/chartex" xmlns:cx4="http://schemas.microsoft.com/office/drawing/2016/5/10/chartex" xmlns:cx5="http://schemas.microsoft.com/office/drawing/2016/5/11/chartex" xmlns:cx6="http://schemas.microsoft.com/office/drawing/2016/5/12/chartex" xmlns:cx7="http://schemas.microsoft.com/office/drawing/2016/5/13/chartex" xmlns:cx8="http://schemas.microsoft.com/office/drawing/2016/5/14/chartex" xmlns:mc="http://schemas.openxmlformats.org/markup-compatibility/2006" xmlns:aink="http://schemas.microsoft.com/office/drawing/2016/ink" xmlns:am3d="http://schemas.microsoft.com/office/drawing/2017/model3d" xmlns:o="urn:schemas-microsoft-com:office:office" xmlns:r="http://schemas.openxmlformats.org/officeDocument/2006/relationships" xmlns:m="http://schemas.openxmlformats.org/officeDocument/2006/math" xmlns:v="urn:schemas-microsoft-com:vml" xmlns:wp14="http://schemas.microsoft.com/office/word/2010/wordprocessingDrawing" xmlns:wp="http://schemas.openxmlformats.org/drawingml/2006/wordprocessingDrawing" xmlns:w10="urn:schemas-microsoft-com:office:word" xmlns:w="http://schemas.openxmlformats.org/wordprocessingml/2006/main" xmlns:w14="http://schemas.microsoft.com/office/word/2010/wordml" xmlns:w15="http://schemas.microsoft.com/office/word/2012/wordml" xmlns:w16cid="http://schemas.microsoft.com/office/word/2016/wordml/cid" xmlns:w16se="http://schemas.microsoft.com/office/word/2015/wordml/symex" xmlns:wpg="http://schemas.microsoft.com/office/word/2010/wordprocessingGroup" xmlns:wpi="http://schemas.microsoft.com/office/word/2010/wordprocessingInk" xmlns:wne="http://schemas.microsoft.com/office/word/2006/wordml" xmlns:wps="http://schemas.microsoft.com/office/word/2010/wordprocessingShape" mc:Ignorable="w14 w15 w16se w16cid wp14">
   <w:body>
     <w:p>
       <w:pPr>
@@ -11,6 +11,7 @@
           <w:vertAlign w:val="superscript"/>
         </w:rPr>
       </w:pPr>
+      <w:commentRangeStart w:id="0"/>
       <w:r>
         <w:rPr>
           <w:rFonts w:ascii="Calibri" w:hAnsi="Calibri"/>
@@ -18,7 +19,31 @@
           <w:color w:val="4472C4"/>
           <w:sz w:val="72"/>
         </w:rPr>
-        <w:t>AVINASH VS</w:t>
+        <w:t xml:space="preserve">AVINASH </w:t>
+      </w:r>
+      <w:commentRangeStart w:id="1"/>
+      <w:r>
+        <w:rPr>
+          <w:rFonts w:ascii="Calibri" w:hAnsi="Calibri"/>
+          <w:b/>
+          <w:color w:val="4472C4"/>
+          <w:sz w:val="72"/>
+        </w:rPr>
+        <w:t>VS</w:t>
+      </w:r>
+      <w:commentRangeEnd w:id="0"/>
+      <w:r>
+        <w:rPr>
+          <w:rStyle w:val="CommentReference"/>
+        </w:rPr>
+        <w:commentReference w:id="0"/>
+      </w:r>
+      <w:commentRangeEnd w:id="1"/>
+      <w:r>
+        <w:rPr>
+          <w:rStyle w:val="CommentReference"/>
+        </w:rPr>
+        <w:commentReference w:id="1"/>
       </w:r>
     </w:p>
     <w:p>
@@ -85,9 +110,18 @@
           <w:b/>
           <w:color w:val="4472C4"/>
         </w:rPr>
-        <w:t xml:space="preserve">Mobile: +61 450169989 | Email: </w:t>
-      </w:r>
-      <w:hyperlink r:id="rId6" w:history="1">
+        <w:t>Mobile: +61 450169989 | Email:</w:t>
+      </w:r>
+      <w:commentRangeStart w:id="2"/>
+      <w:r>
+        <w:rPr>
+          <w:rFonts w:ascii="Calibri" w:hAnsi="Calibri"/>
+          <w:b/>
+          <w:color w:val="4472C4"/>
+        </w:rPr>
+        <w:t xml:space="preserve"> </w:t>
+      </w:r>
+      <w:hyperlink r:id="rId9" w:history="1">
         <w:r>
           <w:rPr>
             <w:rFonts w:ascii="Calibri" w:hAnsi="Calibri"/>
@@ -98,6 +132,13 @@
           <w:t>avinash14689@gmail.com</w:t>
         </w:r>
       </w:hyperlink>
+      <w:commentRangeEnd w:id="2"/>
+      <w:r>
+        <w:rPr>
+          <w:rStyle w:val="CommentReference"/>
+        </w:rPr>
+        <w:commentReference w:id="2"/>
+      </w:r>
     </w:p>
     <w:p>
       <w:pPr>
@@ -119,6 +160,7 @@
           <w:u w:val="single"/>
         </w:rPr>
       </w:pPr>
+      <w:commentRangeStart w:id="3"/>
       <w:r>
         <w:rPr>
           <w:rFonts w:ascii="Calibri" w:hAnsi="Calibri"/>
@@ -128,6 +170,13 @@
         </w:rPr>
         <w:t>https://www.linkedin.com/in/avinash-prasanna-venkatesh-vs-a1648b21/</w:t>
       </w:r>
+      <w:commentRangeEnd w:id="3"/>
+      <w:r>
+        <w:rPr>
+          <w:rStyle w:val="CommentReference"/>
+        </w:rPr>
+        <w:commentReference w:id="3"/>
+      </w:r>
     </w:p>
     <w:p>
       <w:pPr>
@@ -186,6 +235,7 @@
           <w:rFonts w:ascii="Calibri" w:hAnsi="Calibri"/>
         </w:rPr>
       </w:pPr>
+      <w:commentRangeStart w:id="4"/>
       <w:r>
         <w:rPr>
           <w:rFonts w:ascii="Calibri" w:hAnsi="Calibri"/>
@@ -244,15 +294,14 @@
         <w:rPr>
           <w:rFonts w:ascii="Calibri" w:hAnsi="Calibri"/>
         </w:rPr>
-        <w:t>keen to work in a Business Process A</w:t>
-      </w:r>
-      <w:bookmarkStart w:id="0" w:name="_GoBack"/>
-      <w:bookmarkEnd w:id="0"/>
-      <w:r>
-        <w:rPr>
-          <w:rFonts w:ascii="Calibri" w:hAnsi="Calibri"/>
-        </w:rPr>
-        <w:t>nalysis or Change/Project Management capacity.</w:t>
+        <w:t>keen to work in a Business Process Analysis or Change/Project Management capacity.</w:t>
+      </w:r>
+      <w:commentRangeEnd w:id="4"/>
+      <w:r>
+        <w:rPr>
+          <w:rStyle w:val="CommentReference"/>
+        </w:rPr>
+        <w:commentReference w:id="4"/>
       </w:r>
     </w:p>
     <w:p>
@@ -1051,6 +1100,7 @@
           <w:b/>
         </w:rPr>
       </w:pPr>
+      <w:commentRangeStart w:id="5"/>
       <w:r>
         <w:rPr>
           <w:rFonts w:ascii="Calibri" w:hAnsi="Calibri"/>
@@ -1085,6 +1135,13 @@
           <w:b/>
         </w:rPr>
         <w:t>MYER</w:t>
+      </w:r>
+      <w:commentRangeEnd w:id="5"/>
+      <w:r>
+        <w:rPr>
+          <w:rStyle w:val="CommentReference"/>
+        </w:rPr>
+        <w:commentReference w:id="5"/>
       </w:r>
     </w:p>
     <w:p>
@@ -2178,12 +2235,20 @@
           <w:rFonts w:ascii="Calibri" w:hAnsi="Calibri" w:cs="Arial"/>
         </w:rPr>
       </w:pPr>
+      <w:commentRangeStart w:id="7"/>
       <w:r>
         <w:rPr>
           <w:rFonts w:ascii="Calibri" w:hAnsi="Calibri" w:cs="Arial"/>
         </w:rPr>
         <w:t xml:space="preserve">Maintained an academic record of more than 75% </w:t>
       </w:r>
+      <w:commentRangeEnd w:id="7"/>
+      <w:r>
+        <w:rPr>
+          <w:rStyle w:val="CommentReference"/>
+        </w:rPr>
+        <w:commentReference w:id="7"/>
+      </w:r>
     </w:p>
     <w:p>
       <w:pPr>
@@ -2234,6 +2299,7 @@
         </w:rPr>
         <w:t xml:space="preserve">             </w:t>
       </w:r>
+      <w:commentRangeStart w:id="8"/>
       <w:r>
         <w:rPr>
           <w:rFonts w:ascii="Calibri" w:hAnsi="Calibri"/>
@@ -2257,6 +2323,13 @@
           <w:color w:val="C45911"/>
         </w:rPr>
         <w:t>Madurai</w:t>
+      </w:r>
+      <w:commentRangeEnd w:id="8"/>
+      <w:r>
+        <w:rPr>
+          <w:rStyle w:val="CommentReference"/>
+        </w:rPr>
+        <w:commentReference w:id="8"/>
       </w:r>
       <w:r>
         <w:rPr>
@@ -2343,6 +2416,7 @@
           <w:sz w:val="28"/>
         </w:rPr>
       </w:pPr>
+      <w:commentRangeStart w:id="9"/>
       <w:r>
         <w:rPr>
           <w:rFonts w:ascii="Calibri" w:hAnsi="Calibri"/>
@@ -2352,6 +2426,13 @@
         </w:rPr>
         <w:t>PROJECT WORK</w:t>
       </w:r>
+      <w:commentRangeEnd w:id="9"/>
+      <w:r>
+        <w:rPr>
+          <w:rStyle w:val="CommentReference"/>
+        </w:rPr>
+        <w:commentReference w:id="9"/>
+      </w:r>
     </w:p>
     <w:p>
       <w:pPr>
@@ -2640,6 +2721,13 @@
       </w:r>
     </w:p>
     <w:p>
+      <w:pPr>
+        <w:rPr>
+          <w:rFonts w:ascii="Calibri" w:hAnsi="Calibri"/>
+          <w:b/>
+          <w:color w:val="C45911"/>
+        </w:rPr>
+      </w:pPr>
       <w:r>
         <w:rPr>
           <w:rFonts w:ascii="Calibri" w:hAnsi="Calibri"/>
@@ -2647,6 +2735,34 @@
           <w:color w:val="C45911"/>
         </w:rPr>
         <w:t>QUORA WRITER | MOTORCYCLE ENTHUSIAST | ONLINE BLOGGER | NATURE LOVER</w:t>
+      </w:r>
+    </w:p>
+    <w:p/>
+    <w:p>
+      <w:pPr>
+        <w:rPr>
+          <w:b/>
+          <w:color w:val="FF0000"/>
+          <w:sz w:val="36"/>
+          <w:szCs w:val="36"/>
+        </w:rPr>
+      </w:pPr>
+      <w:commentRangeStart w:id="10"/>
+      <w:r>
+        <w:rPr>
+          <w:b/>
+          <w:color w:val="FF0000"/>
+          <w:sz w:val="36"/>
+          <w:szCs w:val="36"/>
+        </w:rPr>
+        <w:t>General comments</w:t>
+      </w:r>
+      <w:commentRangeEnd w:id="10"/>
+      <w:r>
+        <w:rPr>
+          <w:rStyle w:val="CommentReference"/>
+        </w:rPr>
+        <w:commentReference w:id="10"/>
       </w:r>
     </w:p>
     <w:sectPr>
@@ -2659,9 +2775,331 @@
 </w:document>
 </file>
 
+<file path=word/comments.xml><?xml version="1.0" encoding="utf-8"?>
+<w:comments xmlns:wpc="http://schemas.microsoft.com/office/word/2010/wordprocessingCanvas" xmlns:cx="http://schemas.microsoft.com/office/drawing/2014/chartex" xmlns:cx1="http://schemas.microsoft.com/office/drawing/2015/9/8/chartex" xmlns:cx2="http://schemas.microsoft.com/office/drawing/2015/10/21/chartex" xmlns:cx3="http://schemas.microsoft.com/office/drawing/2016/5/9/chartex" xmlns:cx4="http://schemas.microsoft.com/office/drawing/2016/5/10/chartex" xmlns:cx5="http://schemas.microsoft.com/office/drawing/2016/5/11/chartex" xmlns:cx6="http://schemas.microsoft.com/office/drawing/2016/5/12/chartex" xmlns:cx7="http://schemas.microsoft.com/office/drawing/2016/5/13/chartex" xmlns:cx8="http://schemas.microsoft.com/office/drawing/2016/5/14/chartex" xmlns:mc="http://schemas.openxmlformats.org/markup-compatibility/2006" xmlns:aink="http://schemas.microsoft.com/office/drawing/2016/ink" xmlns:am3d="http://schemas.microsoft.com/office/drawing/2017/model3d" xmlns:o="urn:schemas-microsoft-com:office:office" xmlns:r="http://schemas.openxmlformats.org/officeDocument/2006/relationships" xmlns:m="http://schemas.openxmlformats.org/officeDocument/2006/math" xmlns:v="urn:schemas-microsoft-com:vml" xmlns:wp14="http://schemas.microsoft.com/office/word/2010/wordprocessingDrawing" xmlns:wp="http://schemas.openxmlformats.org/drawingml/2006/wordprocessingDrawing" xmlns:w10="urn:schemas-microsoft-com:office:word" xmlns:w="http://schemas.openxmlformats.org/wordprocessingml/2006/main" xmlns:w14="http://schemas.microsoft.com/office/word/2010/wordml" xmlns:w15="http://schemas.microsoft.com/office/word/2012/wordml" xmlns:w16cid="http://schemas.microsoft.com/office/word/2016/wordml/cid" xmlns:w16se="http://schemas.microsoft.com/office/word/2015/wordml/symex" xmlns:wpg="http://schemas.microsoft.com/office/word/2010/wordprocessingGroup" xmlns:wpi="http://schemas.microsoft.com/office/word/2010/wordprocessingInk" xmlns:wne="http://schemas.microsoft.com/office/word/2006/wordml" xmlns:wps="http://schemas.microsoft.com/office/word/2010/wordprocessingShape" mc:Ignorable="w14 w15 w16se w16cid wp14">
+  <w:comment w:id="0" w:author="santhosh babu" w:date="2017-12-22T09:11:00Z" w:initials="sb">
+    <w:p>
+      <w:pPr>
+        <w:pStyle w:val="CommentText"/>
+      </w:pPr>
+      <w:r>
+        <w:rPr>
+          <w:rStyle w:val="CommentReference"/>
+        </w:rPr>
+        <w:annotationRef/>
+      </w:r>
+      <w:r>
+        <w:t>I am not sure how it is in Australia, but full name as in your passport is better for people, especially they will refer you by your last name</w:t>
+      </w:r>
+    </w:p>
+  </w:comment>
+  <w:comment w:id="1" w:author="santhosh babu" w:date="2017-12-22T09:12:00Z" w:initials="sb">
+    <w:p>
+      <w:pPr>
+        <w:pStyle w:val="CommentText"/>
+      </w:pPr>
+      <w:r>
+        <w:rPr>
+          <w:rStyle w:val="CommentReference"/>
+        </w:rPr>
+        <w:annotationRef/>
+      </w:r>
+      <w:r>
+        <w:t>Is photo not required in Australian resumes? Check with the native people there, as photo is kind of very important in European resumes</w:t>
+      </w:r>
+    </w:p>
+  </w:comment>
+  <w:comment w:id="2" w:author="santhosh babu" w:date="2017-12-22T09:10:00Z" w:initials="sb">
+    <w:p>
+      <w:pPr>
+        <w:pStyle w:val="CommentText"/>
+      </w:pPr>
+      <w:r>
+        <w:rPr>
+          <w:rStyle w:val="CommentReference"/>
+        </w:rPr>
+        <w:annotationRef/>
+      </w:r>
+      <w:r>
+        <w:t>Please find a new email address, which has only your name and no long numbers, you can choose any email client, look for outlook, will be more professional.</w:t>
+      </w:r>
+    </w:p>
+  </w:comment>
+  <w:comment w:id="3" w:author="santhosh babu" w:date="2017-12-22T09:11:00Z" w:initials="sb">
+    <w:p>
+      <w:pPr>
+        <w:pStyle w:val="CommentText"/>
+      </w:pPr>
+      <w:r>
+        <w:rPr>
+          <w:rStyle w:val="CommentReference"/>
+        </w:rPr>
+        <w:annotationRef/>
+      </w:r>
+      <w:r>
+        <w:t xml:space="preserve">You can customize your </w:t>
+      </w:r>
+      <w:proofErr w:type="spellStart"/>
+      <w:r>
+        <w:t>linkedin</w:t>
+      </w:r>
+      <w:proofErr w:type="spellEnd"/>
+      <w:r>
+        <w:t xml:space="preserve"> address too, try changing to your full name.</w:t>
+      </w:r>
+    </w:p>
+  </w:comment>
+  <w:comment w:id="4" w:author="santhosh babu" w:date="2017-12-22T09:14:00Z" w:initials="sb">
+    <w:p>
+      <w:pPr>
+        <w:pStyle w:val="CommentText"/>
+      </w:pPr>
+      <w:r>
+        <w:rPr>
+          <w:rStyle w:val="CommentReference"/>
+        </w:rPr>
+        <w:annotationRef/>
+      </w:r>
+      <w:proofErr w:type="spellStart"/>
+      <w:r>
+        <w:t>Machi</w:t>
+      </w:r>
+      <w:proofErr w:type="spellEnd"/>
+      <w:r>
+        <w:t xml:space="preserve"> Objective da, state your objective, no other stuff, you don’t have to state the obvious regarding your accomplishments, maybe start something like “Seasoned business analyst with masters in Business management…</w:t>
+      </w:r>
+      <w:proofErr w:type="gramStart"/>
+      <w:r>
+        <w:t>…..</w:t>
+      </w:r>
+      <w:proofErr w:type="gramEnd"/>
+      <w:r>
+        <w:t>”, you know what I mean.</w:t>
+      </w:r>
+    </w:p>
+  </w:comment>
+  <w:comment w:id="5" w:author="santhosh babu" w:date="2017-12-22T09:17:00Z" w:initials="sb">
+    <w:p>
+      <w:pPr>
+        <w:pStyle w:val="CommentText"/>
+      </w:pPr>
+      <w:r>
+        <w:rPr>
+          <w:rStyle w:val="CommentReference"/>
+        </w:rPr>
+        <w:annotationRef/>
+      </w:r>
+      <w:proofErr w:type="spellStart"/>
+      <w:r>
+        <w:t>Machi</w:t>
+      </w:r>
+      <w:proofErr w:type="spellEnd"/>
+      <w:r>
+        <w:t xml:space="preserve"> this doesn’t need to be in your experience, you already have enough experience in business analyst role, you can mention with a separate topic (If at all needed)</w:t>
+      </w:r>
+      <w:r>
+        <w:t>.</w:t>
+      </w:r>
+      <w:bookmarkStart w:id="6" w:name="_GoBack"/>
+      <w:bookmarkEnd w:id="6"/>
+    </w:p>
+  </w:comment>
+  <w:comment w:id="7" w:author="santhosh babu" w:date="2017-12-22T09:23:00Z" w:initials="sb">
+    <w:p>
+      <w:pPr>
+        <w:pStyle w:val="CommentText"/>
+      </w:pPr>
+      <w:r>
+        <w:rPr>
+          <w:rStyle w:val="CommentReference"/>
+        </w:rPr>
+        <w:annotationRef/>
+      </w:r>
+      <w:r>
+        <w:t xml:space="preserve">Try to put in what have you learnt </w:t>
+      </w:r>
+      <w:proofErr w:type="gramStart"/>
+      <w:r>
+        <w:t>new  and</w:t>
+      </w:r>
+      <w:proofErr w:type="gramEnd"/>
+      <w:r>
+        <w:t xml:space="preserve"> how it has helped and how it will help in your career forward</w:t>
+      </w:r>
+    </w:p>
+  </w:comment>
+  <w:comment w:id="8" w:author="santhosh babu" w:date="2017-12-22T09:22:00Z" w:initials="sb">
+    <w:p>
+      <w:pPr>
+        <w:pStyle w:val="CommentText"/>
+      </w:pPr>
+      <w:r>
+        <w:rPr>
+          <w:rStyle w:val="CommentReference"/>
+        </w:rPr>
+        <w:annotationRef/>
+      </w:r>
+      <w:r>
+        <w:t>Just Mention it as Anna university, India. Nowadays internet is just a google search away.</w:t>
+      </w:r>
+    </w:p>
+  </w:comment>
+  <w:comment w:id="9" w:author="santhosh babu" w:date="2017-12-22T09:20:00Z" w:initials="sb">
+    <w:p>
+      <w:pPr>
+        <w:pStyle w:val="CommentText"/>
+      </w:pPr>
+      <w:r>
+        <w:rPr>
+          <w:rStyle w:val="CommentReference"/>
+        </w:rPr>
+        <w:annotationRef/>
+      </w:r>
+      <w:r>
+        <w:t xml:space="preserve">This is not your project work, rather you are the CEO and owner of this website, nothing wrong in taking pride, try to bend it in a direction, which could facilitate this venture for business analyst role (Website ranking analysis, blue ocean strategy </w:t>
+      </w:r>
+      <w:proofErr w:type="gramStart"/>
+      <w:r>
+        <w:t>etc..</w:t>
+      </w:r>
+      <w:proofErr w:type="gramEnd"/>
+      <w:r>
+        <w:t>)</w:t>
+      </w:r>
+    </w:p>
+  </w:comment>
+  <w:comment w:id="10" w:author="santhosh babu" w:date="2017-12-22T09:26:00Z" w:initials="sb">
+    <w:p>
+      <w:pPr>
+        <w:pStyle w:val="CommentText"/>
+        <w:numPr>
+          <w:ilvl w:val="0"/>
+          <w:numId w:val="7"/>
+        </w:numPr>
+        <w:jc w:val="both"/>
+      </w:pPr>
+      <w:r>
+        <w:rPr>
+          <w:rStyle w:val="CommentReference"/>
+        </w:rPr>
+        <w:annotationRef/>
+      </w:r>
+      <w:r>
+        <w:t xml:space="preserve"> Try to limit your resume to 2 pages if not 3 </w:t>
+      </w:r>
+      <w:proofErr w:type="gramStart"/>
+      <w:r>
+        <w:t>max</w:t>
+      </w:r>
+      <w:proofErr w:type="gramEnd"/>
+      <w:r>
+        <w:t>, not more than that.</w:t>
+      </w:r>
+    </w:p>
+    <w:p>
+      <w:pPr>
+        <w:pStyle w:val="CommentText"/>
+        <w:numPr>
+          <w:ilvl w:val="0"/>
+          <w:numId w:val="7"/>
+        </w:numPr>
+        <w:jc w:val="both"/>
+      </w:pPr>
+      <w:r>
+        <w:t>Resume reading should take only two minutes and not more than that.</w:t>
+      </w:r>
+    </w:p>
+    <w:p>
+      <w:pPr>
+        <w:pStyle w:val="CommentText"/>
+        <w:numPr>
+          <w:ilvl w:val="0"/>
+          <w:numId w:val="7"/>
+        </w:numPr>
+        <w:jc w:val="both"/>
+      </w:pPr>
+      <w:r>
+        <w:t>State what you have done in your resume and what you want to do in your cover letter.</w:t>
+      </w:r>
+    </w:p>
+    <w:p>
+      <w:pPr>
+        <w:pStyle w:val="CommentText"/>
+        <w:numPr>
+          <w:ilvl w:val="0"/>
+          <w:numId w:val="7"/>
+        </w:numPr>
+        <w:jc w:val="both"/>
+      </w:pPr>
+      <w:r>
+        <w:t>Insert some margins, to make it look contained and justify your text alignment for better looking.</w:t>
+      </w:r>
+    </w:p>
+    <w:p>
+      <w:pPr>
+        <w:pStyle w:val="CommentText"/>
+        <w:jc w:val="both"/>
+      </w:pPr>
+    </w:p>
+    <w:p>
+      <w:pPr>
+        <w:pStyle w:val="CommentText"/>
+        <w:jc w:val="both"/>
+      </w:pPr>
+      <w:r>
+        <w:t xml:space="preserve">These are my initial comments, keep editing and updating it, as </w:t>
+      </w:r>
+      <w:r>
+        <w:t xml:space="preserve">resume creation is not </w:t>
+      </w:r>
+      <w:proofErr w:type="spellStart"/>
+      <w:proofErr w:type="gramStart"/>
+      <w:r>
+        <w:t>a</w:t>
+      </w:r>
+      <w:proofErr w:type="spellEnd"/>
+      <w:proofErr w:type="gramEnd"/>
+      <w:r>
+        <w:t xml:space="preserve"> overnight job, rather it’s a journey</w:t>
+      </w:r>
+    </w:p>
+  </w:comment>
+</w:comments>
+</file>
+
+<file path=word/commentsExtended.xml><?xml version="1.0" encoding="utf-8"?>
+<w15:commentsEx xmlns:wpc="http://schemas.microsoft.com/office/word/2010/wordprocessingCanvas" xmlns:cx="http://schemas.microsoft.com/office/drawing/2014/chartex" xmlns:cx1="http://schemas.microsoft.com/office/drawing/2015/9/8/chartex" xmlns:cx2="http://schemas.microsoft.com/office/drawing/2015/10/21/chartex" xmlns:cx3="http://schemas.microsoft.com/office/drawing/2016/5/9/chartex" xmlns:cx4="http://schemas.microsoft.com/office/drawing/2016/5/10/chartex" xmlns:cx5="http://schemas.microsoft.com/office/drawing/2016/5/11/chartex" xmlns:cx6="http://schemas.microsoft.com/office/drawing/2016/5/12/chartex" xmlns:cx7="http://schemas.microsoft.com/office/drawing/2016/5/13/chartex" xmlns:cx8="http://schemas.microsoft.com/office/drawing/2016/5/14/chartex" xmlns:mc="http://schemas.openxmlformats.org/markup-compatibility/2006" xmlns:aink="http://schemas.microsoft.com/office/drawing/2016/ink" xmlns:am3d="http://schemas.microsoft.com/office/drawing/2017/model3d" xmlns:o="urn:schemas-microsoft-com:office:office" xmlns:r="http://schemas.openxmlformats.org/officeDocument/2006/relationships" xmlns:m="http://schemas.openxmlformats.org/officeDocument/2006/math" xmlns:v="urn:schemas-microsoft-com:vml" xmlns:wp14="http://schemas.microsoft.com/office/word/2010/wordprocessingDrawing" xmlns:wp="http://schemas.openxmlformats.org/drawingml/2006/wordprocessingDrawing" xmlns:w10="urn:schemas-microsoft-com:office:word" xmlns:w="http://schemas.openxmlformats.org/wordprocessingml/2006/main" xmlns:w14="http://schemas.microsoft.com/office/word/2010/wordml" xmlns:w15="http://schemas.microsoft.com/office/word/2012/wordml" xmlns:w16cid="http://schemas.microsoft.com/office/word/2016/wordml/cid" xmlns:w16se="http://schemas.microsoft.com/office/word/2015/wordml/symex" xmlns:wpg="http://schemas.microsoft.com/office/word/2010/wordprocessingGroup" xmlns:wpi="http://schemas.microsoft.com/office/word/2010/wordprocessingInk" xmlns:wne="http://schemas.microsoft.com/office/word/2006/wordml" xmlns:wps="http://schemas.microsoft.com/office/word/2010/wordprocessingShape" mc:Ignorable="w14 w15 w16se w16cid wp14">
+  <w15:commentEx w15:paraId="7B3A12CC" w15:done="0"/>
+  <w15:commentEx w15:paraId="3C1A6CD0" w15:done="0"/>
+  <w15:commentEx w15:paraId="28A783CD" w15:done="0"/>
+  <w15:commentEx w15:paraId="0FD9A1A4" w15:done="0"/>
+  <w15:commentEx w15:paraId="4054804C" w15:done="0"/>
+  <w15:commentEx w15:paraId="4ABAE09A" w15:done="0"/>
+  <w15:commentEx w15:paraId="35B1C8A5" w15:done="0"/>
+  <w15:commentEx w15:paraId="55D93EE7" w15:done="0"/>
+  <w15:commentEx w15:paraId="66FD83E2" w15:done="0"/>
+  <w15:commentEx w15:paraId="4EA7D902" w15:done="0"/>
+</w15:commentsEx>
+</file>
+
+<file path=word/commentsIds.xml><?xml version="1.0" encoding="utf-8"?>
+<w16cid:commentsIds xmlns:wpc="http://schemas.microsoft.com/office/word/2010/wordprocessingCanvas" xmlns:cx="http://schemas.microsoft.com/office/drawing/2014/chartex" xmlns:cx1="http://schemas.microsoft.com/office/drawing/2015/9/8/chartex" xmlns:cx2="http://schemas.microsoft.com/office/drawing/2015/10/21/chartex" xmlns:cx3="http://schemas.microsoft.com/office/drawing/2016/5/9/chartex" xmlns:cx4="http://schemas.microsoft.com/office/drawing/2016/5/10/chartex" xmlns:cx5="http://schemas.microsoft.com/office/drawing/2016/5/11/chartex" xmlns:cx6="http://schemas.microsoft.com/office/drawing/2016/5/12/chartex" xmlns:cx7="http://schemas.microsoft.com/office/drawing/2016/5/13/chartex" xmlns:cx8="http://schemas.microsoft.com/office/drawing/2016/5/14/chartex" xmlns:mc="http://schemas.openxmlformats.org/markup-compatibility/2006" xmlns:aink="http://schemas.microsoft.com/office/drawing/2016/ink" xmlns:am3d="http://schemas.microsoft.com/office/drawing/2017/model3d" xmlns:o="urn:schemas-microsoft-com:office:office" xmlns:r="http://schemas.openxmlformats.org/officeDocument/2006/relationships" xmlns:m="http://schemas.openxmlformats.org/officeDocument/2006/math" xmlns:v="urn:schemas-microsoft-com:vml" xmlns:wp14="http://schemas.microsoft.com/office/word/2010/wordprocessingDrawing" xmlns:wp="http://schemas.openxmlformats.org/drawingml/2006/wordprocessingDrawing" xmlns:w10="urn:schemas-microsoft-com:office:word" xmlns:w="http://schemas.openxmlformats.org/wordprocessingml/2006/main" xmlns:w14="http://schemas.microsoft.com/office/word/2010/wordml" xmlns:w15="http://schemas.microsoft.com/office/word/2012/wordml" xmlns:w16cid="http://schemas.microsoft.com/office/word/2016/wordml/cid" xmlns:w16se="http://schemas.microsoft.com/office/word/2015/wordml/symex" xmlns:wpg="http://schemas.microsoft.com/office/word/2010/wordprocessingGroup" xmlns:wpi="http://schemas.microsoft.com/office/word/2010/wordprocessingInk" xmlns:wne="http://schemas.microsoft.com/office/word/2006/wordml" xmlns:wps="http://schemas.microsoft.com/office/word/2010/wordprocessingShape" mc:Ignorable="w14 w15 w16se w16cid wp14">
+  <w16cid:commentId w16cid:paraId="7B3A12CC" w16cid:durableId="1DE74ACE"/>
+  <w16cid:commentId w16cid:paraId="3C1A6CD0" w16cid:durableId="1DE74B04"/>
+  <w16cid:commentId w16cid:paraId="28A783CD" w16cid:durableId="1DE74A6B"/>
+  <w16cid:commentId w16cid:paraId="0FD9A1A4" w16cid:durableId="1DE74AA7"/>
+  <w16cid:commentId w16cid:paraId="4054804C" w16cid:durableId="1DE74B8D"/>
+  <w16cid:commentId w16cid:paraId="4ABAE09A" w16cid:durableId="1DE74C34"/>
+  <w16cid:commentId w16cid:paraId="35B1C8A5" w16cid:durableId="1DE74D97"/>
+  <w16cid:commentId w16cid:paraId="55D93EE7" w16cid:durableId="1DE74D59"/>
+  <w16cid:commentId w16cid:paraId="66FD83E2" w16cid:durableId="1DE74CCE"/>
+  <w16cid:commentId w16cid:paraId="4EA7D902" w16cid:durableId="1DE74E39"/>
+</w16cid:commentsIds>
+</file>
+
 <file path=word/numbering.xml><?xml version="1.0" encoding="utf-8"?>
-<w:numbering xmlns:wpc="http://schemas.microsoft.com/office/word/2010/wordprocessingCanvas" xmlns:mo="http://schemas.microsoft.com/office/mac/office/2008/main" xmlns:mc="http://schemas.openxmlformats.org/markup-compatibility/2006" xmlns:mv="urn:schemas-microsoft-com:mac:vml" xmlns:o="urn:schemas-microsoft-com:office:office" xmlns:r="http://schemas.openxmlformats.org/officeDocument/2006/relationships" xmlns:m="http://schemas.openxmlformats.org/officeDocument/2006/math" xmlns:v="urn:schemas-microsoft-com:vml" xmlns:wp14="http://schemas.microsoft.com/office/word/2010/wordprocessingDrawing" xmlns:wp="http://schemas.openxmlformats.org/drawingml/2006/wordprocessingDrawing" xmlns:w10="urn:schemas-microsoft-com:office:word" xmlns:w="http://schemas.openxmlformats.org/wordprocessingml/2006/main" xmlns:w14="http://schemas.microsoft.com/office/word/2010/wordml" xmlns:w15="http://schemas.microsoft.com/office/word/2012/wordml" xmlns:wpg="http://schemas.microsoft.com/office/word/2010/wordprocessingGroup" xmlns:wpi="http://schemas.microsoft.com/office/word/2010/wordprocessingInk" xmlns:wne="http://schemas.microsoft.com/office/word/2006/wordml" xmlns:wps="http://schemas.microsoft.com/office/word/2010/wordprocessingShape" mc:Ignorable="w14 w15 wp14">
-  <w:abstractNum w:abstractNumId="0">
+<w:numbering xmlns:wpc="http://schemas.microsoft.com/office/word/2010/wordprocessingCanvas" xmlns:cx="http://schemas.microsoft.com/office/drawing/2014/chartex" xmlns:cx1="http://schemas.microsoft.com/office/drawing/2015/9/8/chartex" xmlns:cx2="http://schemas.microsoft.com/office/drawing/2015/10/21/chartex" xmlns:cx3="http://schemas.microsoft.com/office/drawing/2016/5/9/chartex" xmlns:cx4="http://schemas.microsoft.com/office/drawing/2016/5/10/chartex" xmlns:cx5="http://schemas.microsoft.com/office/drawing/2016/5/11/chartex" xmlns:cx6="http://schemas.microsoft.com/office/drawing/2016/5/12/chartex" xmlns:cx7="http://schemas.microsoft.com/office/drawing/2016/5/13/chartex" xmlns:cx8="http://schemas.microsoft.com/office/drawing/2016/5/14/chartex" xmlns:mc="http://schemas.openxmlformats.org/markup-compatibility/2006" xmlns:aink="http://schemas.microsoft.com/office/drawing/2016/ink" xmlns:am3d="http://schemas.microsoft.com/office/drawing/2017/model3d" xmlns:o="urn:schemas-microsoft-com:office:office" xmlns:r="http://schemas.openxmlformats.org/officeDocument/2006/relationships" xmlns:m="http://schemas.openxmlformats.org/officeDocument/2006/math" xmlns:v="urn:schemas-microsoft-com:vml" xmlns:wp14="http://schemas.microsoft.com/office/word/2010/wordprocessingDrawing" xmlns:wp="http://schemas.openxmlformats.org/drawingml/2006/wordprocessingDrawing" xmlns:w10="urn:schemas-microsoft-com:office:word" xmlns:w="http://schemas.openxmlformats.org/wordprocessingml/2006/main" xmlns:w14="http://schemas.microsoft.com/office/word/2010/wordml" xmlns:w15="http://schemas.microsoft.com/office/word/2012/wordml" xmlns:w16cid="http://schemas.microsoft.com/office/word/2016/wordml/cid" xmlns:w16se="http://schemas.microsoft.com/office/word/2015/wordml/symex" xmlns:wpg="http://schemas.microsoft.com/office/word/2010/wordprocessingGroup" xmlns:wpi="http://schemas.microsoft.com/office/word/2010/wordprocessingInk" xmlns:wne="http://schemas.microsoft.com/office/word/2006/wordml" xmlns:wps="http://schemas.microsoft.com/office/word/2010/wordprocessingShape" mc:Ignorable="w14 w15 w16se w16cid wp14">
+  <w:abstractNum w:abstractNumId="0" w15:restartNumberingAfterBreak="0">
     <w:nsid w:val="029958B1"/>
     <w:multiLevelType w:val="hybridMultilevel"/>
     <w:tmpl w:val="B1AED484"/>
@@ -2774,7 +3212,7 @@
       </w:rPr>
     </w:lvl>
   </w:abstractNum>
-  <w:abstractNum w:abstractNumId="1">
+  <w:abstractNum w:abstractNumId="1" w15:restartNumberingAfterBreak="0">
     <w:nsid w:val="05BC21B4"/>
     <w:multiLevelType w:val="hybridMultilevel"/>
     <w:tmpl w:val="79BCAA5A"/>
@@ -2887,7 +3325,7 @@
       </w:rPr>
     </w:lvl>
   </w:abstractNum>
-  <w:abstractNum w:abstractNumId="2">
+  <w:abstractNum w:abstractNumId="2" w15:restartNumberingAfterBreak="0">
     <w:nsid w:val="3A807C69"/>
     <w:multiLevelType w:val="hybridMultilevel"/>
     <w:tmpl w:val="4ABC8C5C"/>
@@ -3000,7 +3438,119 @@
       </w:rPr>
     </w:lvl>
   </w:abstractNum>
-  <w:abstractNum w:abstractNumId="3">
+  <w:abstractNum w:abstractNumId="3" w15:restartNumberingAfterBreak="0">
+    <w:nsid w:val="41D847F0"/>
+    <w:multiLevelType w:val="hybridMultilevel"/>
+    <w:tmpl w:val="C4C2E7D8"/>
+    <w:lvl w:ilvl="0" w:tplc="D89671D0">
+      <w:numFmt w:val="bullet"/>
+      <w:lvlText w:val=""/>
+      <w:lvlJc w:val="left"/>
+      <w:pPr>
+        <w:ind w:left="720" w:hanging="360"/>
+      </w:pPr>
+      <w:rPr>
+        <w:rFonts w:ascii="Wingdings" w:eastAsia="Calibri" w:hAnsi="Wingdings" w:cs="Times New Roman" w:hint="default"/>
+      </w:rPr>
+    </w:lvl>
+    <w:lvl w:ilvl="1" w:tplc="04090003" w:tentative="1">
+      <w:start w:val="1"/>
+      <w:numFmt w:val="bullet"/>
+      <w:lvlText w:val="o"/>
+      <w:lvlJc w:val="left"/>
+      <w:pPr>
+        <w:ind w:left="1440" w:hanging="360"/>
+      </w:pPr>
+      <w:rPr>
+        <w:rFonts w:ascii="Courier New" w:hAnsi="Courier New" w:cs="Courier New" w:hint="default"/>
+      </w:rPr>
+    </w:lvl>
+    <w:lvl w:ilvl="2" w:tplc="04090005" w:tentative="1">
+      <w:start w:val="1"/>
+      <w:numFmt w:val="bullet"/>
+      <w:lvlText w:val=""/>
+      <w:lvlJc w:val="left"/>
+      <w:pPr>
+        <w:ind w:left="2160" w:hanging="360"/>
+      </w:pPr>
+      <w:rPr>
+        <w:rFonts w:ascii="Wingdings" w:hAnsi="Wingdings" w:hint="default"/>
+      </w:rPr>
+    </w:lvl>
+    <w:lvl w:ilvl="3" w:tplc="04090001" w:tentative="1">
+      <w:start w:val="1"/>
+      <w:numFmt w:val="bullet"/>
+      <w:lvlText w:val=""/>
+      <w:lvlJc w:val="left"/>
+      <w:pPr>
+        <w:ind w:left="2880" w:hanging="360"/>
+      </w:pPr>
+      <w:rPr>
+        <w:rFonts w:ascii="Symbol" w:hAnsi="Symbol" w:hint="default"/>
+      </w:rPr>
+    </w:lvl>
+    <w:lvl w:ilvl="4" w:tplc="04090003" w:tentative="1">
+      <w:start w:val="1"/>
+      <w:numFmt w:val="bullet"/>
+      <w:lvlText w:val="o"/>
+      <w:lvlJc w:val="left"/>
+      <w:pPr>
+        <w:ind w:left="3600" w:hanging="360"/>
+      </w:pPr>
+      <w:rPr>
+        <w:rFonts w:ascii="Courier New" w:hAnsi="Courier New" w:cs="Courier New" w:hint="default"/>
+      </w:rPr>
+    </w:lvl>
+    <w:lvl w:ilvl="5" w:tplc="04090005" w:tentative="1">
+      <w:start w:val="1"/>
+      <w:numFmt w:val="bullet"/>
+      <w:lvlText w:val=""/>
+      <w:lvlJc w:val="left"/>
+      <w:pPr>
+        <w:ind w:left="4320" w:hanging="360"/>
+      </w:pPr>
+      <w:rPr>
+        <w:rFonts w:ascii="Wingdings" w:hAnsi="Wingdings" w:hint="default"/>
+      </w:rPr>
+    </w:lvl>
+    <w:lvl w:ilvl="6" w:tplc="04090001" w:tentative="1">
+      <w:start w:val="1"/>
+      <w:numFmt w:val="bullet"/>
+      <w:lvlText w:val=""/>
+      <w:lvlJc w:val="left"/>
+      <w:pPr>
+        <w:ind w:left="5040" w:hanging="360"/>
+      </w:pPr>
+      <w:rPr>
+        <w:rFonts w:ascii="Symbol" w:hAnsi="Symbol" w:hint="default"/>
+      </w:rPr>
+    </w:lvl>
+    <w:lvl w:ilvl="7" w:tplc="04090003" w:tentative="1">
+      <w:start w:val="1"/>
+      <w:numFmt w:val="bullet"/>
+      <w:lvlText w:val="o"/>
+      <w:lvlJc w:val="left"/>
+      <w:pPr>
+        <w:ind w:left="5760" w:hanging="360"/>
+      </w:pPr>
+      <w:rPr>
+        <w:rFonts w:ascii="Courier New" w:hAnsi="Courier New" w:cs="Courier New" w:hint="default"/>
+      </w:rPr>
+    </w:lvl>
+    <w:lvl w:ilvl="8" w:tplc="04090005" w:tentative="1">
+      <w:start w:val="1"/>
+      <w:numFmt w:val="bullet"/>
+      <w:lvlText w:val=""/>
+      <w:lvlJc w:val="left"/>
+      <w:pPr>
+        <w:ind w:left="6480" w:hanging="360"/>
+      </w:pPr>
+      <w:rPr>
+        <w:rFonts w:ascii="Wingdings" w:hAnsi="Wingdings" w:hint="default"/>
+      </w:rPr>
+    </w:lvl>
+  </w:abstractNum>
+  <w:abstractNum w:abstractNumId="4" w15:restartNumberingAfterBreak="0">
     <w:nsid w:val="587121D0"/>
     <w:multiLevelType w:val="hybridMultilevel"/>
     <w:tmpl w:val="AA1EC94E"/>
@@ -3113,7 +3663,7 @@
       </w:rPr>
     </w:lvl>
   </w:abstractNum>
-  <w:abstractNum w:abstractNumId="4">
+  <w:abstractNum w:abstractNumId="5" w15:restartNumberingAfterBreak="0">
     <w:nsid w:val="73637BD6"/>
     <w:multiLevelType w:val="hybridMultilevel"/>
     <w:tmpl w:val="49BE5820"/>
@@ -3226,7 +3776,7 @@
       </w:rPr>
     </w:lvl>
   </w:abstractNum>
-  <w:abstractNum w:abstractNumId="5">
+  <w:abstractNum w:abstractNumId="6" w15:restartNumberingAfterBreak="0">
     <w:nsid w:val="75A17FD1"/>
     <w:multiLevelType w:val="hybridMultilevel"/>
     <w:tmpl w:val="939EA616"/>
@@ -3346,22 +3896,33 @@
     <w:abstractNumId w:val="2"/>
   </w:num>
   <w:num w:numId="3">
-    <w:abstractNumId w:val="4"/>
+    <w:abstractNumId w:val="5"/>
   </w:num>
   <w:num w:numId="4">
-    <w:abstractNumId w:val="5"/>
+    <w:abstractNumId w:val="6"/>
   </w:num>
   <w:num w:numId="5">
-    <w:abstractNumId w:val="3"/>
+    <w:abstractNumId w:val="4"/>
   </w:num>
   <w:num w:numId="6">
     <w:abstractNumId w:val="1"/>
   </w:num>
+  <w:num w:numId="7">
+    <w:abstractNumId w:val="3"/>
+  </w:num>
 </w:numbering>
 </file>
 
+<file path=word/people.xml><?xml version="1.0" encoding="utf-8"?>
+<w15:people xmlns:wpc="http://schemas.microsoft.com/office/word/2010/wordprocessingCanvas" xmlns:cx="http://schemas.microsoft.com/office/drawing/2014/chartex" xmlns:cx1="http://schemas.microsoft.com/office/drawing/2015/9/8/chartex" xmlns:cx2="http://schemas.microsoft.com/office/drawing/2015/10/21/chartex" xmlns:cx3="http://schemas.microsoft.com/office/drawing/2016/5/9/chartex" xmlns:cx4="http://schemas.microsoft.com/office/drawing/2016/5/10/chartex" xmlns:cx5="http://schemas.microsoft.com/office/drawing/2016/5/11/chartex" xmlns:cx6="http://schemas.microsoft.com/office/drawing/2016/5/12/chartex" xmlns:cx7="http://schemas.microsoft.com/office/drawing/2016/5/13/chartex" xmlns:cx8="http://schemas.microsoft.com/office/drawing/2016/5/14/chartex" xmlns:mc="http://schemas.openxmlformats.org/markup-compatibility/2006" xmlns:aink="http://schemas.microsoft.com/office/drawing/2016/ink" xmlns:am3d="http://schemas.microsoft.com/office/drawing/2017/model3d" xmlns:o="urn:schemas-microsoft-com:office:office" xmlns:r="http://schemas.openxmlformats.org/officeDocument/2006/relationships" xmlns:m="http://schemas.openxmlformats.org/officeDocument/2006/math" xmlns:v="urn:schemas-microsoft-com:vml" xmlns:wp14="http://schemas.microsoft.com/office/word/2010/wordprocessingDrawing" xmlns:wp="http://schemas.openxmlformats.org/drawingml/2006/wordprocessingDrawing" xmlns:w10="urn:schemas-microsoft-com:office:word" xmlns:w="http://schemas.openxmlformats.org/wordprocessingml/2006/main" xmlns:w14="http://schemas.microsoft.com/office/word/2010/wordml" xmlns:w15="http://schemas.microsoft.com/office/word/2012/wordml" xmlns:w16cid="http://schemas.microsoft.com/office/word/2016/wordml/cid" xmlns:w16se="http://schemas.microsoft.com/office/word/2015/wordml/symex" xmlns:wpg="http://schemas.microsoft.com/office/word/2010/wordprocessingGroup" xmlns:wpi="http://schemas.microsoft.com/office/word/2010/wordprocessingInk" xmlns:wne="http://schemas.microsoft.com/office/word/2006/wordml" xmlns:wps="http://schemas.microsoft.com/office/word/2010/wordprocessingShape" mc:Ignorable="w14 w15 w16se w16cid wp14">
+  <w15:person w15:author="santhosh babu">
+    <w15:presenceInfo w15:providerId="Windows Live" w15:userId="d0a6248813f53854"/>
+  </w15:person>
+</w15:people>
+</file>
+
 <file path=word/styles.xml><?xml version="1.0" encoding="utf-8"?>
-<w:styles xmlns:mc="http://schemas.openxmlformats.org/markup-compatibility/2006" xmlns:r="http://schemas.openxmlformats.org/officeDocument/2006/relationships" xmlns:w="http://schemas.openxmlformats.org/wordprocessingml/2006/main" xmlns:w14="http://schemas.microsoft.com/office/word/2010/wordml" xmlns:w15="http://schemas.microsoft.com/office/word/2012/wordml" mc:Ignorable="w14 w15">
+<w:styles xmlns:mc="http://schemas.openxmlformats.org/markup-compatibility/2006" xmlns:r="http://schemas.openxmlformats.org/officeDocument/2006/relationships" xmlns:w="http://schemas.openxmlformats.org/wordprocessingml/2006/main" xmlns:w14="http://schemas.microsoft.com/office/word/2010/wordml" xmlns:w15="http://schemas.microsoft.com/office/word/2012/wordml" xmlns:w16cid="http://schemas.microsoft.com/office/word/2016/wordml/cid" xmlns:w16se="http://schemas.microsoft.com/office/word/2015/wordml/symex" mc:Ignorable="w14 w15 w16se w16cid">
   <w:docDefaults>
     <w:rPrDefault>
       <w:rPr>
@@ -3377,7 +3938,7 @@
       </w:pPr>
     </w:pPrDefault>
   </w:docDefaults>
-  <w:latentStyles w:defLockedState="0" w:defUIPriority="99" w:defSemiHidden="0" w:defUnhideWhenUsed="0" w:defQFormat="0" w:count="382">
+  <w:latentStyles w:defLockedState="0" w:defUIPriority="99" w:defSemiHidden="0" w:defUnhideWhenUsed="0" w:defQFormat="0" w:count="375">
     <w:lsdException w:name="Normal" w:uiPriority="0" w:qFormat="1"/>
     <w:lsdException w:name="heading 1" w:uiPriority="9" w:qFormat="1"/>
     <w:lsdException w:name="heading 2" w:semiHidden="1" w:uiPriority="9" w:unhideWhenUsed="1" w:qFormat="1"/>
@@ -3803,6 +4364,100 @@
       <w:contextualSpacing/>
     </w:pPr>
   </w:style>
+  <w:style w:type="character" w:styleId="CommentReference">
+    <w:name w:val="annotation reference"/>
+    <w:basedOn w:val="DefaultParagraphFont"/>
+    <w:uiPriority w:val="99"/>
+    <w:semiHidden/>
+    <w:unhideWhenUsed/>
+    <w:rsid w:val="0013493F"/>
+    <w:rPr>
+      <w:sz w:val="16"/>
+      <w:szCs w:val="16"/>
+    </w:rPr>
+  </w:style>
+  <w:style w:type="paragraph" w:styleId="CommentText">
+    <w:name w:val="annotation text"/>
+    <w:basedOn w:val="Normal"/>
+    <w:link w:val="CommentTextChar"/>
+    <w:uiPriority w:val="99"/>
+    <w:semiHidden/>
+    <w:unhideWhenUsed/>
+    <w:rsid w:val="0013493F"/>
+    <w:rPr>
+      <w:sz w:val="20"/>
+      <w:szCs w:val="20"/>
+    </w:rPr>
+  </w:style>
+  <w:style w:type="character" w:customStyle="1" w:styleId="CommentTextChar">
+    <w:name w:val="Comment Text Char"/>
+    <w:basedOn w:val="DefaultParagraphFont"/>
+    <w:link w:val="CommentText"/>
+    <w:uiPriority w:val="99"/>
+    <w:semiHidden/>
+    <w:rsid w:val="0013493F"/>
+    <w:rPr>
+      <w:rFonts w:ascii="Times New Roman" w:eastAsia="Calibri" w:hAnsi="Times New Roman" w:cs="Times New Roman"/>
+      <w:sz w:val="20"/>
+      <w:szCs w:val="20"/>
+    </w:rPr>
+  </w:style>
+  <w:style w:type="paragraph" w:styleId="CommentSubject">
+    <w:name w:val="annotation subject"/>
+    <w:basedOn w:val="CommentText"/>
+    <w:next w:val="CommentText"/>
+    <w:link w:val="CommentSubjectChar"/>
+    <w:uiPriority w:val="99"/>
+    <w:semiHidden/>
+    <w:unhideWhenUsed/>
+    <w:rsid w:val="0013493F"/>
+    <w:rPr>
+      <w:b/>
+      <w:bCs/>
+    </w:rPr>
+  </w:style>
+  <w:style w:type="character" w:customStyle="1" w:styleId="CommentSubjectChar">
+    <w:name w:val="Comment Subject Char"/>
+    <w:basedOn w:val="CommentTextChar"/>
+    <w:link w:val="CommentSubject"/>
+    <w:uiPriority w:val="99"/>
+    <w:semiHidden/>
+    <w:rsid w:val="0013493F"/>
+    <w:rPr>
+      <w:rFonts w:ascii="Times New Roman" w:eastAsia="Calibri" w:hAnsi="Times New Roman" w:cs="Times New Roman"/>
+      <w:b/>
+      <w:bCs/>
+      <w:sz w:val="20"/>
+      <w:szCs w:val="20"/>
+    </w:rPr>
+  </w:style>
+  <w:style w:type="paragraph" w:styleId="BalloonText">
+    <w:name w:val="Balloon Text"/>
+    <w:basedOn w:val="Normal"/>
+    <w:link w:val="BalloonTextChar"/>
+    <w:uiPriority w:val="99"/>
+    <w:semiHidden/>
+    <w:unhideWhenUsed/>
+    <w:rsid w:val="0013493F"/>
+    <w:rPr>
+      <w:rFonts w:ascii="Segoe UI" w:hAnsi="Segoe UI" w:cs="Segoe UI"/>
+      <w:sz w:val="18"/>
+      <w:szCs w:val="18"/>
+    </w:rPr>
+  </w:style>
+  <w:style w:type="character" w:customStyle="1" w:styleId="BalloonTextChar">
+    <w:name w:val="Balloon Text Char"/>
+    <w:basedOn w:val="DefaultParagraphFont"/>
+    <w:link w:val="BalloonText"/>
+    <w:uiPriority w:val="99"/>
+    <w:semiHidden/>
+    <w:rsid w:val="0013493F"/>
+    <w:rPr>
+      <w:rFonts w:ascii="Segoe UI" w:eastAsia="Calibri" w:hAnsi="Segoe UI" w:cs="Segoe UI"/>
+      <w:sz w:val="18"/>
+      <w:szCs w:val="18"/>
+    </w:rPr>
+  </w:style>
 </w:styles>
 </file>
 
@@ -4072,7 +4727,7 @@
 </file>
 
 <file path=customXml/itemProps1.xml><?xml version="1.0" encoding="utf-8"?>
-<ds:datastoreItem xmlns:ds="http://schemas.openxmlformats.org/officeDocument/2006/customXml" ds:itemID="{FE530510-09D7-BE4A-9E76-51F495043D8C}">
+<ds:datastoreItem xmlns:ds="http://schemas.openxmlformats.org/officeDocument/2006/customXml" ds:itemID="{F81FBCCF-9896-44C0-866A-0E8BF0CC05D8}">
   <ds:schemaRefs>
     <ds:schemaRef ds:uri="http://schemas.openxmlformats.org/officeDocument/2006/bibliography"/>
   </ds:schemaRefs>
